--- a/Documents/Model.docx
+++ b/Documents/Model.docx
@@ -220,7 +220,9 @@
     <w:p>
       <w:pPr>
         <w:pStyle w:val="Normal"/>
-        <w:rPr/>
+        <w:rPr>
+          <w:lang w:val="en-CA"/>
+        </w:rPr>
       </w:pPr>
       <w:r>
         <w:rPr/>
@@ -269,17 +271,37 @@
           </wp:inline>
         </w:drawing>
       </w:r>
-    </w:p>
-    <w:p>
-      <w:pPr>
-        <w:pStyle w:val="Normal"/>
-        <w:rPr/>
-      </w:pPr>
-      <w:r>
-        <w:rPr/>
-        <w:drawing>
-          <wp:inline distT="0" distB="0" distL="0" distR="0">
-            <wp:extent cx="4953000" cy="444500"/>
+      <w:r>
+        <w:rPr>
+          <w:lang w:val="en-CA"/>
+        </w:rPr>
+        <w:t>We don't allow crossing</w:t>
+      </w:r>
+    </w:p>
+    <w:p>
+      <w:pPr>
+        <w:pStyle w:val="Normal"/>
+        <w:rPr>
+          <w:lang w:val="en-CA"/>
+        </w:rPr>
+      </w:pPr>
+      <w:r>
+        <w:rPr>
+          <w:lang w:val="en-CA"/>
+        </w:rPr>
+        <w:t>Allowed to delay the train at a stop</w:t>
+      </w:r>
+    </w:p>
+    <w:p>
+      <w:pPr>
+        <w:pStyle w:val="Normal"/>
+        <w:rPr/>
+      </w:pPr>
+      <w:r>
+        <w:rPr/>
+        <w:drawing>
+          <wp:inline distT="0" distB="0" distL="0" distR="0">
+            <wp:extent cx="4457700" cy="1000125"/>
             <wp:effectExtent l="0" t="0" r="0" b="0"/>
             <wp:docPr id="4" name="Picture" descr=""/>
             <wp:cNvGraphicFramePr>
@@ -303,36 +325,36 @@
                   <pic:spPr bwMode="auto">
                     <a:xfrm>
                       <a:off x="0" y="0"/>
-                      <a:ext cx="4953000" cy="444500"/>
-                    </a:xfrm>
-                    <a:prstGeom prst="rect">
-                      <a:avLst/>
-                    </a:prstGeom>
-                    <a:noFill/>
-                    <a:ln w="9525">
-                      <a:noFill/>
-                      <a:miter lim="800000"/>
-                      <a:headEnd/>
-                      <a:tailEnd/>
-                    </a:ln>
-                  </pic:spPr>
-                </pic:pic>
-              </a:graphicData>
-            </a:graphic>
-          </wp:inline>
-        </w:drawing>
-      </w:r>
-    </w:p>
-    <w:p>
-      <w:pPr>
-        <w:pStyle w:val="Normal"/>
-        <w:rPr/>
-      </w:pPr>
-      <w:r>
-        <w:rPr/>
-        <w:drawing>
-          <wp:inline distT="0" distB="0" distL="0" distR="0">
-            <wp:extent cx="4381500" cy="828675"/>
+                      <a:ext cx="4457700" cy="1000125"/>
+                    </a:xfrm>
+                    <a:prstGeom prst="rect">
+                      <a:avLst/>
+                    </a:prstGeom>
+                    <a:noFill/>
+                    <a:ln w="9525">
+                      <a:noFill/>
+                      <a:miter lim="800000"/>
+                      <a:headEnd/>
+                      <a:tailEnd/>
+                    </a:ln>
+                  </pic:spPr>
+                </pic:pic>
+              </a:graphicData>
+            </a:graphic>
+          </wp:inline>
+        </w:drawing>
+      </w:r>
+    </w:p>
+    <w:p>
+      <w:pPr>
+        <w:pStyle w:val="Normal"/>
+        <w:rPr/>
+      </w:pPr>
+      <w:r>
+        <w:rPr/>
+        <w:drawing>
+          <wp:inline distT="0" distB="0" distL="0" distR="0">
+            <wp:extent cx="3838575" cy="319405"/>
             <wp:effectExtent l="0" t="0" r="0" b="0"/>
             <wp:docPr id="5" name="Picture" descr=""/>
             <wp:cNvGraphicFramePr>
@@ -356,50 +378,36 @@
                   <pic:spPr bwMode="auto">
                     <a:xfrm>
                       <a:off x="0" y="0"/>
-                      <a:ext cx="4381500" cy="828675"/>
-                    </a:xfrm>
-                    <a:prstGeom prst="rect">
-                      <a:avLst/>
-                    </a:prstGeom>
-                    <a:noFill/>
-                    <a:ln w="9525">
-                      <a:noFill/>
-                      <a:miter lim="800000"/>
-                      <a:headEnd/>
-                      <a:tailEnd/>
-                    </a:ln>
-                  </pic:spPr>
-                </pic:pic>
-              </a:graphicData>
-            </a:graphic>
-          </wp:inline>
-        </w:drawing>
-      </w:r>
-    </w:p>
-    <w:p>
-      <w:pPr>
-        <w:pStyle w:val="Normal"/>
-        <w:rPr>
-          <w:lang w:val="en-CA"/>
-        </w:rPr>
-      </w:pPr>
-      <w:r>
-        <w:rPr>
-          <w:lang w:val="en-CA"/>
-        </w:rPr>
-        <w:t>Allowed to delay the train at a stop</w:t>
-      </w:r>
-    </w:p>
-    <w:p>
-      <w:pPr>
-        <w:pStyle w:val="Normal"/>
-        <w:rPr/>
-      </w:pPr>
-      <w:r>
-        <w:rPr/>
-        <w:drawing>
-          <wp:inline distT="0" distB="0" distL="0" distR="0">
-            <wp:extent cx="4457700" cy="1000125"/>
+                      <a:ext cx="3838575" cy="319405"/>
+                    </a:xfrm>
+                    <a:prstGeom prst="rect">
+                      <a:avLst/>
+                    </a:prstGeom>
+                    <a:noFill/>
+                    <a:ln w="9525">
+                      <a:noFill/>
+                      <a:miter lim="800000"/>
+                      <a:headEnd/>
+                      <a:tailEnd/>
+                    </a:ln>
+                  </pic:spPr>
+                </pic:pic>
+              </a:graphicData>
+            </a:graphic>
+          </wp:inline>
+        </w:drawing>
+      </w:r>
+    </w:p>
+    <w:p>
+      <w:pPr>
+        <w:pStyle w:val="Normal"/>
+        <w:rPr/>
+      </w:pPr>
+      <w:r>
+        <w:rPr/>
+        <w:drawing>
+          <wp:inline distT="0" distB="0" distL="0" distR="0">
+            <wp:extent cx="3924300" cy="508635"/>
             <wp:effectExtent l="0" t="0" r="0" b="0"/>
             <wp:docPr id="6" name="Picture" descr=""/>
             <wp:cNvGraphicFramePr>
@@ -423,36 +431,36 @@
                   <pic:spPr bwMode="auto">
                     <a:xfrm>
                       <a:off x="0" y="0"/>
-                      <a:ext cx="4457700" cy="1000125"/>
-                    </a:xfrm>
-                    <a:prstGeom prst="rect">
-                      <a:avLst/>
-                    </a:prstGeom>
-                    <a:noFill/>
-                    <a:ln w="9525">
-                      <a:noFill/>
-                      <a:miter lim="800000"/>
-                      <a:headEnd/>
-                      <a:tailEnd/>
-                    </a:ln>
-                  </pic:spPr>
-                </pic:pic>
-              </a:graphicData>
-            </a:graphic>
-          </wp:inline>
-        </w:drawing>
-      </w:r>
-    </w:p>
-    <w:p>
-      <w:pPr>
-        <w:pStyle w:val="Normal"/>
-        <w:rPr/>
-      </w:pPr>
-      <w:r>
-        <w:rPr/>
-        <w:drawing>
-          <wp:inline distT="0" distB="0" distL="0" distR="0">
-            <wp:extent cx="3838575" cy="319405"/>
+                      <a:ext cx="3924300" cy="508635"/>
+                    </a:xfrm>
+                    <a:prstGeom prst="rect">
+                      <a:avLst/>
+                    </a:prstGeom>
+                    <a:noFill/>
+                    <a:ln w="9525">
+                      <a:noFill/>
+                      <a:miter lim="800000"/>
+                      <a:headEnd/>
+                      <a:tailEnd/>
+                    </a:ln>
+                  </pic:spPr>
+                </pic:pic>
+              </a:graphicData>
+            </a:graphic>
+          </wp:inline>
+        </w:drawing>
+      </w:r>
+    </w:p>
+    <w:p>
+      <w:pPr>
+        <w:pStyle w:val="Normal"/>
+        <w:rPr/>
+      </w:pPr>
+      <w:r>
+        <w:rPr/>
+        <w:drawing>
+          <wp:inline distT="0" distB="0" distL="0" distR="0">
+            <wp:extent cx="3876675" cy="950595"/>
             <wp:effectExtent l="0" t="0" r="0" b="0"/>
             <wp:docPr id="7" name="Picture" descr=""/>
             <wp:cNvGraphicFramePr>
@@ -476,36 +484,36 @@
                   <pic:spPr bwMode="auto">
                     <a:xfrm>
                       <a:off x="0" y="0"/>
-                      <a:ext cx="3838575" cy="319405"/>
-                    </a:xfrm>
-                    <a:prstGeom prst="rect">
-                      <a:avLst/>
-                    </a:prstGeom>
-                    <a:noFill/>
-                    <a:ln w="9525">
-                      <a:noFill/>
-                      <a:miter lim="800000"/>
-                      <a:headEnd/>
-                      <a:tailEnd/>
-                    </a:ln>
-                  </pic:spPr>
-                </pic:pic>
-              </a:graphicData>
-            </a:graphic>
-          </wp:inline>
-        </w:drawing>
-      </w:r>
-    </w:p>
-    <w:p>
-      <w:pPr>
-        <w:pStyle w:val="Normal"/>
-        <w:rPr/>
-      </w:pPr>
-      <w:r>
-        <w:rPr/>
-        <w:drawing>
-          <wp:inline distT="0" distB="0" distL="0" distR="0">
-            <wp:extent cx="3924300" cy="508635"/>
+                      <a:ext cx="3876675" cy="950595"/>
+                    </a:xfrm>
+                    <a:prstGeom prst="rect">
+                      <a:avLst/>
+                    </a:prstGeom>
+                    <a:noFill/>
+                    <a:ln w="9525">
+                      <a:noFill/>
+                      <a:miter lim="800000"/>
+                      <a:headEnd/>
+                      <a:tailEnd/>
+                    </a:ln>
+                  </pic:spPr>
+                </pic:pic>
+              </a:graphicData>
+            </a:graphic>
+          </wp:inline>
+        </w:drawing>
+      </w:r>
+    </w:p>
+    <w:p>
+      <w:pPr>
+        <w:pStyle w:val="Normal"/>
+        <w:rPr/>
+      </w:pPr>
+      <w:r>
+        <w:rPr/>
+        <w:drawing>
+          <wp:inline distT="0" distB="0" distL="0" distR="0">
+            <wp:extent cx="3876675" cy="1292225"/>
             <wp:effectExtent l="0" t="0" r="0" b="0"/>
             <wp:docPr id="8" name="Picture" descr=""/>
             <wp:cNvGraphicFramePr>
@@ -529,36 +537,36 @@
                   <pic:spPr bwMode="auto">
                     <a:xfrm>
                       <a:off x="0" y="0"/>
-                      <a:ext cx="3924300" cy="508635"/>
-                    </a:xfrm>
-                    <a:prstGeom prst="rect">
-                      <a:avLst/>
-                    </a:prstGeom>
-                    <a:noFill/>
-                    <a:ln w="9525">
-                      <a:noFill/>
-                      <a:miter lim="800000"/>
-                      <a:headEnd/>
-                      <a:tailEnd/>
-                    </a:ln>
-                  </pic:spPr>
-                </pic:pic>
-              </a:graphicData>
-            </a:graphic>
-          </wp:inline>
-        </w:drawing>
-      </w:r>
-    </w:p>
-    <w:p>
-      <w:pPr>
-        <w:pStyle w:val="Normal"/>
-        <w:rPr/>
-      </w:pPr>
-      <w:r>
-        <w:rPr/>
-        <w:drawing>
-          <wp:inline distT="0" distB="0" distL="0" distR="0">
-            <wp:extent cx="3876675" cy="950595"/>
+                      <a:ext cx="3876675" cy="1292225"/>
+                    </a:xfrm>
+                    <a:prstGeom prst="rect">
+                      <a:avLst/>
+                    </a:prstGeom>
+                    <a:noFill/>
+                    <a:ln w="9525">
+                      <a:noFill/>
+                      <a:miter lim="800000"/>
+                      <a:headEnd/>
+                      <a:tailEnd/>
+                    </a:ln>
+                  </pic:spPr>
+                </pic:pic>
+              </a:graphicData>
+            </a:graphic>
+          </wp:inline>
+        </w:drawing>
+      </w:r>
+    </w:p>
+    <w:p>
+      <w:pPr>
+        <w:pStyle w:val="Normal"/>
+        <w:rPr/>
+      </w:pPr>
+      <w:r>
+        <w:rPr/>
+        <w:drawing>
+          <wp:inline distT="0" distB="0" distL="0" distR="0">
+            <wp:extent cx="4076700" cy="1659255"/>
             <wp:effectExtent l="0" t="0" r="0" b="0"/>
             <wp:docPr id="9" name="Picture" descr=""/>
             <wp:cNvGraphicFramePr>
@@ -582,36 +590,36 @@
                   <pic:spPr bwMode="auto">
                     <a:xfrm>
                       <a:off x="0" y="0"/>
-                      <a:ext cx="3876675" cy="950595"/>
-                    </a:xfrm>
-                    <a:prstGeom prst="rect">
-                      <a:avLst/>
-                    </a:prstGeom>
-                    <a:noFill/>
-                    <a:ln w="9525">
-                      <a:noFill/>
-                      <a:miter lim="800000"/>
-                      <a:headEnd/>
-                      <a:tailEnd/>
-                    </a:ln>
-                  </pic:spPr>
-                </pic:pic>
-              </a:graphicData>
-            </a:graphic>
-          </wp:inline>
-        </w:drawing>
-      </w:r>
-    </w:p>
-    <w:p>
-      <w:pPr>
-        <w:pStyle w:val="Normal"/>
-        <w:rPr/>
-      </w:pPr>
-      <w:r>
-        <w:rPr/>
-        <w:drawing>
-          <wp:inline distT="0" distB="0" distL="0" distR="0">
-            <wp:extent cx="3876675" cy="1292225"/>
+                      <a:ext cx="4076700" cy="1659255"/>
+                    </a:xfrm>
+                    <a:prstGeom prst="rect">
+                      <a:avLst/>
+                    </a:prstGeom>
+                    <a:noFill/>
+                    <a:ln w="9525">
+                      <a:noFill/>
+                      <a:miter lim="800000"/>
+                      <a:headEnd/>
+                      <a:tailEnd/>
+                    </a:ln>
+                  </pic:spPr>
+                </pic:pic>
+              </a:graphicData>
+            </a:graphic>
+          </wp:inline>
+        </w:drawing>
+      </w:r>
+    </w:p>
+    <w:p>
+      <w:pPr>
+        <w:pStyle w:val="Normal"/>
+        <w:rPr/>
+      </w:pPr>
+      <w:r>
+        <w:rPr/>
+        <w:drawing>
+          <wp:inline distT="0" distB="0" distL="0" distR="0">
+            <wp:extent cx="4171950" cy="1493520"/>
             <wp:effectExtent l="0" t="0" r="0" b="0"/>
             <wp:docPr id="10" name="Picture" descr=""/>
             <wp:cNvGraphicFramePr>
@@ -635,36 +643,52 @@
                   <pic:spPr bwMode="auto">
                     <a:xfrm>
                       <a:off x="0" y="0"/>
-                      <a:ext cx="3876675" cy="1292225"/>
-                    </a:xfrm>
-                    <a:prstGeom prst="rect">
-                      <a:avLst/>
-                    </a:prstGeom>
-                    <a:noFill/>
-                    <a:ln w="9525">
-                      <a:noFill/>
-                      <a:miter lim="800000"/>
-                      <a:headEnd/>
-                      <a:tailEnd/>
-                    </a:ln>
-                  </pic:spPr>
-                </pic:pic>
-              </a:graphicData>
-            </a:graphic>
-          </wp:inline>
-        </w:drawing>
-      </w:r>
-    </w:p>
-    <w:p>
-      <w:pPr>
-        <w:pStyle w:val="Normal"/>
-        <w:rPr/>
-      </w:pPr>
-      <w:r>
-        <w:rPr/>
-        <w:drawing>
-          <wp:inline distT="0" distB="0" distL="0" distR="0">
-            <wp:extent cx="4076700" cy="1659255"/>
+                      <a:ext cx="4171950" cy="1493520"/>
+                    </a:xfrm>
+                    <a:prstGeom prst="rect">
+                      <a:avLst/>
+                    </a:prstGeom>
+                    <a:noFill/>
+                    <a:ln w="9525">
+                      <a:noFill/>
+                      <a:miter lim="800000"/>
+                      <a:headEnd/>
+                      <a:tailEnd/>
+                    </a:ln>
+                  </pic:spPr>
+                </pic:pic>
+              </a:graphicData>
+            </a:graphic>
+          </wp:inline>
+        </w:drawing>
+      </w:r>
+    </w:p>
+    <w:p>
+      <w:pPr>
+        <w:pStyle w:val="Normal"/>
+        <w:rPr>
+          <w:b/>
+          <w:lang w:val="en-CA"/>
+        </w:rPr>
+      </w:pPr>
+      <w:r>
+        <w:rPr>
+          <w:b/>
+          <w:lang w:val="en-CA"/>
+        </w:rPr>
+        <w:t>Optimization Problem</w:t>
+      </w:r>
+    </w:p>
+    <w:p>
+      <w:pPr>
+        <w:pStyle w:val="Normal"/>
+        <w:rPr/>
+      </w:pPr>
+      <w:r>
+        <w:rPr/>
+        <w:drawing>
+          <wp:inline distT="0" distB="0" distL="0" distR="0">
+            <wp:extent cx="2676525" cy="285750"/>
             <wp:effectExtent l="0" t="0" r="0" b="0"/>
             <wp:docPr id="11" name="Picture" descr=""/>
             <wp:cNvGraphicFramePr>
@@ -688,36 +712,46 @@
                   <pic:spPr bwMode="auto">
                     <a:xfrm>
                       <a:off x="0" y="0"/>
-                      <a:ext cx="4076700" cy="1659255"/>
-                    </a:xfrm>
-                    <a:prstGeom prst="rect">
-                      <a:avLst/>
-                    </a:prstGeom>
-                    <a:noFill/>
-                    <a:ln w="9525">
-                      <a:noFill/>
-                      <a:miter lim="800000"/>
-                      <a:headEnd/>
-                      <a:tailEnd/>
-                    </a:ln>
-                  </pic:spPr>
-                </pic:pic>
-              </a:graphicData>
-            </a:graphic>
-          </wp:inline>
-        </w:drawing>
-      </w:r>
-    </w:p>
-    <w:p>
-      <w:pPr>
-        <w:pStyle w:val="Normal"/>
-        <w:rPr/>
-      </w:pPr>
-      <w:r>
-        <w:rPr/>
-        <w:drawing>
-          <wp:inline distT="0" distB="0" distL="0" distR="0">
-            <wp:extent cx="4171950" cy="1493520"/>
+                      <a:ext cx="2676525" cy="285750"/>
+                    </a:xfrm>
+                    <a:prstGeom prst="rect">
+                      <a:avLst/>
+                    </a:prstGeom>
+                    <a:noFill/>
+                    <a:ln w="9525">
+                      <a:noFill/>
+                      <a:miter lim="800000"/>
+                      <a:headEnd/>
+                      <a:tailEnd/>
+                    </a:ln>
+                  </pic:spPr>
+                </pic:pic>
+              </a:graphicData>
+            </a:graphic>
+          </wp:inline>
+        </w:drawing>
+      </w:r>
+    </w:p>
+    <w:p>
+      <w:pPr>
+        <w:pStyle w:val="Normal"/>
+        <w:rPr>
+          <w:lang w:val="en-CA"/>
+        </w:rPr>
+      </w:pPr>
+      <w:r>
+        <w:rPr>
+          <w:lang w:val="en-CA"/>
+        </w:rPr>
+        <w:t xml:space="preserve">Average delay of new trains with respect to their optimum </w:t>
+      </w:r>
+      <w:r>
+        <w:rPr>
+          <w:lang w:val="en-CA"/>
+        </w:rPr>
+        <w:drawing>
+          <wp:inline distT="0" distB="0" distL="0" distR="0">
+            <wp:extent cx="171450" cy="171450"/>
             <wp:effectExtent l="0" t="0" r="0" b="0"/>
             <wp:docPr id="12" name="Picture" descr=""/>
             <wp:cNvGraphicFramePr>
@@ -741,52 +775,36 @@
                   <pic:spPr bwMode="auto">
                     <a:xfrm>
                       <a:off x="0" y="0"/>
-                      <a:ext cx="4171950" cy="1493520"/>
-                    </a:xfrm>
-                    <a:prstGeom prst="rect">
-                      <a:avLst/>
-                    </a:prstGeom>
-                    <a:noFill/>
-                    <a:ln w="9525">
-                      <a:noFill/>
-                      <a:miter lim="800000"/>
-                      <a:headEnd/>
-                      <a:tailEnd/>
-                    </a:ln>
-                  </pic:spPr>
-                </pic:pic>
-              </a:graphicData>
-            </a:graphic>
-          </wp:inline>
-        </w:drawing>
-      </w:r>
-    </w:p>
-    <w:p>
-      <w:pPr>
-        <w:pStyle w:val="Normal"/>
-        <w:rPr>
-          <w:b/>
-          <w:lang w:val="en-CA"/>
-        </w:rPr>
-      </w:pPr>
-      <w:r>
-        <w:rPr>
-          <w:b/>
-          <w:lang w:val="en-CA"/>
-        </w:rPr>
-        <w:t>Optimization Problem</w:t>
-      </w:r>
-    </w:p>
-    <w:p>
-      <w:pPr>
-        <w:pStyle w:val="Normal"/>
-        <w:rPr/>
-      </w:pPr>
-      <w:r>
-        <w:rPr/>
-        <w:drawing>
-          <wp:inline distT="0" distB="0" distL="0" distR="0">
-            <wp:extent cx="2676525" cy="285750"/>
+                      <a:ext cx="171450" cy="171450"/>
+                    </a:xfrm>
+                    <a:prstGeom prst="rect">
+                      <a:avLst/>
+                    </a:prstGeom>
+                    <a:noFill/>
+                    <a:ln w="9525">
+                      <a:noFill/>
+                      <a:miter lim="800000"/>
+                      <a:headEnd/>
+                      <a:tailEnd/>
+                    </a:ln>
+                  </pic:spPr>
+                </pic:pic>
+              </a:graphicData>
+            </a:graphic>
+          </wp:inline>
+        </w:drawing>
+      </w:r>
+    </w:p>
+    <w:p>
+      <w:pPr>
+        <w:pStyle w:val="Normal"/>
+        <w:rPr/>
+      </w:pPr>
+      <w:r>
+        <w:rPr/>
+        <w:drawing>
+          <wp:inline distT="0" distB="0" distL="0" distR="0">
+            <wp:extent cx="2057400" cy="552450"/>
             <wp:effectExtent l="0" t="0" r="0" b="0"/>
             <wp:docPr id="13" name="Picture" descr=""/>
             <wp:cNvGraphicFramePr>
@@ -810,46 +828,38 @@
                   <pic:spPr bwMode="auto">
                     <a:xfrm>
                       <a:off x="0" y="0"/>
-                      <a:ext cx="2676525" cy="285750"/>
-                    </a:xfrm>
-                    <a:prstGeom prst="rect">
-                      <a:avLst/>
-                    </a:prstGeom>
-                    <a:noFill/>
-                    <a:ln w="9525">
-                      <a:noFill/>
-                      <a:miter lim="800000"/>
-                      <a:headEnd/>
-                      <a:tailEnd/>
-                    </a:ln>
-                  </pic:spPr>
-                </pic:pic>
-              </a:graphicData>
-            </a:graphic>
-          </wp:inline>
-        </w:drawing>
-      </w:r>
-    </w:p>
-    <w:p>
-      <w:pPr>
-        <w:pStyle w:val="Normal"/>
-        <w:rPr>
-          <w:lang w:val="en-CA"/>
-        </w:rPr>
-      </w:pPr>
-      <w:r>
-        <w:rPr>
-          <w:lang w:val="en-CA"/>
-        </w:rPr>
-        <w:t xml:space="preserve">Average delay of new trains with respect to their optimum </w:t>
-      </w:r>
-      <w:r>
-        <w:rPr>
-          <w:lang w:val="en-CA"/>
-        </w:rPr>
-        <w:drawing>
-          <wp:inline distT="0" distB="0" distL="0" distR="0">
-            <wp:extent cx="171450" cy="171450"/>
+                      <a:ext cx="2057400" cy="552450"/>
+                    </a:xfrm>
+                    <a:prstGeom prst="rect">
+                      <a:avLst/>
+                    </a:prstGeom>
+                    <a:noFill/>
+                    <a:ln w="9525">
+                      <a:noFill/>
+                      <a:miter lim="800000"/>
+                      <a:headEnd/>
+                      <a:tailEnd/>
+                    </a:ln>
+                  </pic:spPr>
+                </pic:pic>
+              </a:graphicData>
+            </a:graphic>
+          </wp:inline>
+        </w:drawing>
+      </w:r>
+    </w:p>
+    <w:p>
+      <w:pPr>
+        <w:pStyle w:val="Normal"/>
+        <w:rPr>
+          <w:lang w:val="en-CA"/>
+        </w:rPr>
+      </w:pPr>
+      <w:r>
+        <w:rPr/>
+        <w:drawing>
+          <wp:inline distT="0" distB="0" distL="0" distR="0">
+            <wp:extent cx="1600200" cy="762000"/>
             <wp:effectExtent l="0" t="0" r="0" b="0"/>
             <wp:docPr id="14" name="Picture" descr=""/>
             <wp:cNvGraphicFramePr>
@@ -873,36 +883,48 @@
                   <pic:spPr bwMode="auto">
                     <a:xfrm>
                       <a:off x="0" y="0"/>
-                      <a:ext cx="171450" cy="171450"/>
-                    </a:xfrm>
-                    <a:prstGeom prst="rect">
-                      <a:avLst/>
-                    </a:prstGeom>
-                    <a:noFill/>
-                    <a:ln w="9525">
-                      <a:noFill/>
-                      <a:miter lim="800000"/>
-                      <a:headEnd/>
-                      <a:tailEnd/>
-                    </a:ln>
-                  </pic:spPr>
-                </pic:pic>
-              </a:graphicData>
-            </a:graphic>
-          </wp:inline>
-        </w:drawing>
-      </w:r>
-    </w:p>
-    <w:p>
-      <w:pPr>
-        <w:pStyle w:val="Normal"/>
-        <w:rPr/>
-      </w:pPr>
-      <w:r>
-        <w:rPr/>
-        <w:drawing>
-          <wp:inline distT="0" distB="0" distL="0" distR="0">
-            <wp:extent cx="2057400" cy="552450"/>
+                      <a:ext cx="1600200" cy="762000"/>
+                    </a:xfrm>
+                    <a:prstGeom prst="rect">
+                      <a:avLst/>
+                    </a:prstGeom>
+                    <a:noFill/>
+                    <a:ln w="9525">
+                      <a:noFill/>
+                      <a:miter lim="800000"/>
+                      <a:headEnd/>
+                      <a:tailEnd/>
+                    </a:ln>
+                  </pic:spPr>
+                </pic:pic>
+              </a:graphicData>
+            </a:graphic>
+          </wp:inline>
+        </w:drawing>
+      </w:r>
+      <w:r>
+        <w:rPr>
+          <w:lang w:val="en-CA"/>
+        </w:rPr>
+        <w:t xml:space="preserve"> </w:t>
+      </w:r>
+      <w:r>
+        <w:rPr>
+          <w:lang w:val="en-CA"/>
+        </w:rPr>
+        <w:t>-&gt; Average for trains going in the up direction which is the sum of the average delay for each new train going in the up direction over how many new trains are going in the up direction</w:t>
+      </w:r>
+    </w:p>
+    <w:p>
+      <w:pPr>
+        <w:pStyle w:val="Normal"/>
+        <w:rPr/>
+      </w:pPr>
+      <w:r>
+        <w:rPr/>
+        <w:drawing>
+          <wp:inline distT="0" distB="0" distL="0" distR="0">
+            <wp:extent cx="1571625" cy="781050"/>
             <wp:effectExtent l="0" t="0" r="0" b="0"/>
             <wp:docPr id="15" name="Picture" descr=""/>
             <wp:cNvGraphicFramePr>
@@ -926,38 +948,38 @@
                   <pic:spPr bwMode="auto">
                     <a:xfrm>
                       <a:off x="0" y="0"/>
-                      <a:ext cx="2057400" cy="552450"/>
-                    </a:xfrm>
-                    <a:prstGeom prst="rect">
-                      <a:avLst/>
-                    </a:prstGeom>
-                    <a:noFill/>
-                    <a:ln w="9525">
-                      <a:noFill/>
-                      <a:miter lim="800000"/>
-                      <a:headEnd/>
-                      <a:tailEnd/>
-                    </a:ln>
-                  </pic:spPr>
-                </pic:pic>
-              </a:graphicData>
-            </a:graphic>
-          </wp:inline>
-        </w:drawing>
-      </w:r>
-    </w:p>
-    <w:p>
-      <w:pPr>
-        <w:pStyle w:val="Normal"/>
-        <w:rPr>
-          <w:lang w:val="en-CA"/>
-        </w:rPr>
-      </w:pPr>
-      <w:r>
-        <w:rPr/>
-        <w:drawing>
-          <wp:inline distT="0" distB="0" distL="0" distR="0">
-            <wp:extent cx="1600200" cy="762000"/>
+                      <a:ext cx="1571625" cy="781050"/>
+                    </a:xfrm>
+                    <a:prstGeom prst="rect">
+                      <a:avLst/>
+                    </a:prstGeom>
+                    <a:noFill/>
+                    <a:ln w="9525">
+                      <a:noFill/>
+                      <a:miter lim="800000"/>
+                      <a:headEnd/>
+                      <a:tailEnd/>
+                    </a:ln>
+                  </pic:spPr>
+                </pic:pic>
+              </a:graphicData>
+            </a:graphic>
+          </wp:inline>
+        </w:drawing>
+      </w:r>
+    </w:p>
+    <w:p>
+      <w:pPr>
+        <w:pStyle w:val="Normal"/>
+        <w:rPr>
+          <w:lang w:val="en-CA"/>
+        </w:rPr>
+      </w:pPr>
+      <w:r>
+        <w:rPr/>
+        <w:drawing>
+          <wp:inline distT="0" distB="0" distL="0" distR="0">
+            <wp:extent cx="952500" cy="495300"/>
             <wp:effectExtent l="0" t="0" r="0" b="0"/>
             <wp:docPr id="16" name="Picture" descr=""/>
             <wp:cNvGraphicFramePr>
@@ -981,7 +1003,7 @@
                   <pic:spPr bwMode="auto">
                     <a:xfrm>
                       <a:off x="0" y="0"/>
-                      <a:ext cx="1600200" cy="762000"/>
+                      <a:ext cx="952500" cy="495300"/>
                     </a:xfrm>
                     <a:prstGeom prst="rect">
                       <a:avLst/>
@@ -1010,19 +1032,21 @@
         <w:rPr>
           <w:lang w:val="en-CA"/>
         </w:rPr>
-        <w:t>-&gt; Average for trains going in the up direction which is the sum of the average delay for each new train going in the up direction over how many new trains are going in the up direction</w:t>
-      </w:r>
-    </w:p>
-    <w:p>
-      <w:pPr>
-        <w:pStyle w:val="Normal"/>
-        <w:rPr/>
-      </w:pPr>
-      <w:r>
-        <w:rPr/>
-        <w:drawing>
-          <wp:inline distT="0" distB="0" distL="0" distR="0">
-            <wp:extent cx="1571625" cy="781050"/>
+        <w:t>-&gt; Total</w:t>
+      </w:r>
+    </w:p>
+    <w:p>
+      <w:pPr>
+        <w:pStyle w:val="Normal"/>
+        <w:rPr>
+          <w:lang w:val="en-CA"/>
+        </w:rPr>
+      </w:pPr>
+      <w:r>
+        <w:rPr/>
+        <w:drawing>
+          <wp:inline distT="0" distB="0" distL="0" distR="0">
+            <wp:extent cx="1933575" cy="475615"/>
             <wp:effectExtent l="0" t="0" r="0" b="0"/>
             <wp:docPr id="17" name="Picture" descr=""/>
             <wp:cNvGraphicFramePr>
@@ -1039,128 +1063,6 @@
                   </pic:nvPicPr>
                   <pic:blipFill>
                     <a:blip r:embed="rId19"/>
-                    <a:stretch>
-                      <a:fillRect/>
-                    </a:stretch>
-                  </pic:blipFill>
-                  <pic:spPr bwMode="auto">
-                    <a:xfrm>
-                      <a:off x="0" y="0"/>
-                      <a:ext cx="1571625" cy="781050"/>
-                    </a:xfrm>
-                    <a:prstGeom prst="rect">
-                      <a:avLst/>
-                    </a:prstGeom>
-                    <a:noFill/>
-                    <a:ln w="9525">
-                      <a:noFill/>
-                      <a:miter lim="800000"/>
-                      <a:headEnd/>
-                      <a:tailEnd/>
-                    </a:ln>
-                  </pic:spPr>
-                </pic:pic>
-              </a:graphicData>
-            </a:graphic>
-          </wp:inline>
-        </w:drawing>
-      </w:r>
-    </w:p>
-    <w:p>
-      <w:pPr>
-        <w:pStyle w:val="Normal"/>
-        <w:rPr>
-          <w:lang w:val="en-CA"/>
-        </w:rPr>
-      </w:pPr>
-      <w:r>
-        <w:rPr/>
-        <w:drawing>
-          <wp:inline distT="0" distB="0" distL="0" distR="0">
-            <wp:extent cx="952500" cy="495300"/>
-            <wp:effectExtent l="0" t="0" r="0" b="0"/>
-            <wp:docPr id="18" name="Picture" descr=""/>
-            <wp:cNvGraphicFramePr>
-              <a:graphicFrameLocks xmlns:a="http://schemas.openxmlformats.org/drawingml/2006/main" noChangeAspect="1"/>
-            </wp:cNvGraphicFramePr>
-            <a:graphic xmlns:a="http://schemas.openxmlformats.org/drawingml/2006/main">
-              <a:graphicData uri="http://schemas.openxmlformats.org/drawingml/2006/picture">
-                <pic:pic xmlns:pic="http://schemas.openxmlformats.org/drawingml/2006/picture">
-                  <pic:nvPicPr>
-                    <pic:cNvPr id="18" name="Picture" descr=""/>
-                    <pic:cNvPicPr>
-                      <a:picLocks noChangeAspect="1" noChangeArrowheads="1"/>
-                    </pic:cNvPicPr>
-                  </pic:nvPicPr>
-                  <pic:blipFill>
-                    <a:blip r:embed="rId20"/>
-                    <a:stretch>
-                      <a:fillRect/>
-                    </a:stretch>
-                  </pic:blipFill>
-                  <pic:spPr bwMode="auto">
-                    <a:xfrm>
-                      <a:off x="0" y="0"/>
-                      <a:ext cx="952500" cy="495300"/>
-                    </a:xfrm>
-                    <a:prstGeom prst="rect">
-                      <a:avLst/>
-                    </a:prstGeom>
-                    <a:noFill/>
-                    <a:ln w="9525">
-                      <a:noFill/>
-                      <a:miter lim="800000"/>
-                      <a:headEnd/>
-                      <a:tailEnd/>
-                    </a:ln>
-                  </pic:spPr>
-                </pic:pic>
-              </a:graphicData>
-            </a:graphic>
-          </wp:inline>
-        </w:drawing>
-      </w:r>
-      <w:r>
-        <w:rPr>
-          <w:lang w:val="en-CA"/>
-        </w:rPr>
-        <w:t xml:space="preserve"> </w:t>
-      </w:r>
-      <w:r>
-        <w:rPr>
-          <w:lang w:val="en-CA"/>
-        </w:rPr>
-        <w:t>-&gt; Total</w:t>
-      </w:r>
-    </w:p>
-    <w:p>
-      <w:pPr>
-        <w:pStyle w:val="Normal"/>
-        <w:rPr>
-          <w:lang w:val="en-CA"/>
-        </w:rPr>
-      </w:pPr>
-      <w:r>
-        <w:rPr/>
-        <w:drawing>
-          <wp:inline distT="0" distB="0" distL="0" distR="0">
-            <wp:extent cx="1933575" cy="475615"/>
-            <wp:effectExtent l="0" t="0" r="0" b="0"/>
-            <wp:docPr id="19" name="Picture" descr=""/>
-            <wp:cNvGraphicFramePr>
-              <a:graphicFrameLocks xmlns:a="http://schemas.openxmlformats.org/drawingml/2006/main" noChangeAspect="1"/>
-            </wp:cNvGraphicFramePr>
-            <a:graphic xmlns:a="http://schemas.openxmlformats.org/drawingml/2006/main">
-              <a:graphicData uri="http://schemas.openxmlformats.org/drawingml/2006/picture">
-                <pic:pic xmlns:pic="http://schemas.openxmlformats.org/drawingml/2006/picture">
-                  <pic:nvPicPr>
-                    <pic:cNvPr id="19" name="Picture" descr=""/>
-                    <pic:cNvPicPr>
-                      <a:picLocks noChangeAspect="1" noChangeArrowheads="1"/>
-                    </pic:cNvPicPr>
-                  </pic:nvPicPr>
-                  <pic:blipFill>
-                    <a:blip r:embed="rId21"/>
                     <a:stretch>
                       <a:fillRect/>
                     </a:stretch>

--- a/Documents/Model.docx
+++ b/Documents/Model.docx
@@ -32,6 +32,26 @@
           <w:lang w:val="en-CA"/>
         </w:rPr>
         <w:t>Notation</w:t>
+      </w:r>
+    </w:p>
+    <w:p>
+      <w:pPr>
+        <w:pStyle w:val="Normal"/>
+        <w:rPr/>
+      </w:pPr>
+      <w:r>
+        <w:rPr/>
+        <w:t>Train = desired arrival time, earliest departure time, departure station, arrival station, total delay seen so far</w:t>
+      </w:r>
+    </w:p>
+    <w:p>
+      <w:pPr>
+        <w:pStyle w:val="Normal"/>
+        <w:rPr/>
+      </w:pPr>
+      <w:r>
+        <w:rPr/>
+        <w:t>Track segment = track state (busy, or free), eta for train clearing the track, time required to travel entire segment</w:t>
       </w:r>
     </w:p>
     <w:p>
@@ -159,6 +179,36 @@
     <w:p>
       <w:pPr>
         <w:pStyle w:val="Normal"/>
+        <w:rPr/>
+      </w:pPr>
+      <w:r>
+        <w:rPr/>
+        <w:t>In between two stations, there can be at most n-1 trains traveling at a time where n is the number of track segments. N &gt; 1. Track segment = track in between stations and junctions</w:t>
+      </w:r>
+    </w:p>
+    <w:p>
+      <w:pPr>
+        <w:pStyle w:val="Normal"/>
+        <w:rPr/>
+      </w:pPr>
+      <w:r>
+        <w:rPr/>
+        <w:t>Infinite trains at stations and they can pass there</w:t>
+      </w:r>
+    </w:p>
+    <w:p>
+      <w:pPr>
+        <w:pStyle w:val="Normal"/>
+        <w:rPr/>
+      </w:pPr>
+      <w:r>
+        <w:rPr/>
+        <w:t>Train speeds are the same.</w:t>
+      </w:r>
+    </w:p>
+    <w:p>
+      <w:pPr>
+        <w:pStyle w:val="Normal"/>
         <w:rPr>
           <w:lang w:val="en-CA"/>
         </w:rPr>
@@ -220,9 +270,7 @@
     <w:p>
       <w:pPr>
         <w:pStyle w:val="Normal"/>
-        <w:rPr>
-          <w:lang w:val="en-CA"/>
-        </w:rPr>
+        <w:rPr/>
       </w:pPr>
       <w:r>
         <w:rPr/>
@@ -271,26 +319,6 @@
           </wp:inline>
         </w:drawing>
       </w:r>
-      <w:r>
-        <w:rPr>
-          <w:lang w:val="en-CA"/>
-        </w:rPr>
-        <w:t>We don't allow crossing</w:t>
-      </w:r>
-    </w:p>
-    <w:p>
-      <w:pPr>
-        <w:pStyle w:val="Normal"/>
-        <w:rPr>
-          <w:lang w:val="en-CA"/>
-        </w:rPr>
-      </w:pPr>
-      <w:r>
-        <w:rPr>
-          <w:lang w:val="en-CA"/>
-        </w:rPr>
-        <w:t>Allowed to delay the train at a stop</w:t>
-      </w:r>
     </w:p>
     <w:p>
       <w:pPr>
@@ -1100,6 +1128,77 @@
           <w:lang w:val="en-CA"/>
         </w:rPr>
         <w:t>-&gt; To optimize = minimum delay for all trains</w:t>
+      </w:r>
+    </w:p>
+    <w:p>
+      <w:pPr>
+        <w:pStyle w:val="Normal"/>
+        <w:rPr/>
+      </w:pPr>
+      <w:r>
+        <w:rPr/>
+      </w:r>
+    </w:p>
+    <w:p>
+      <w:pPr>
+        <w:pStyle w:val="Normal"/>
+        <w:rPr>
+          <w:b/>
+          <w:bCs/>
+          <w:lang w:val="en-CA"/>
+        </w:rPr>
+      </w:pPr>
+      <w:r>
+        <w:rPr>
+          <w:b/>
+          <w:bCs/>
+          <w:lang w:val="en-CA"/>
+        </w:rPr>
+        <w:t>Model</w:t>
+      </w:r>
+    </w:p>
+    <w:p>
+      <w:pPr>
+        <w:pStyle w:val="Normal"/>
+        <w:rPr>
+          <w:b w:val="false"/>
+          <w:bCs w:val="false"/>
+          <w:lang w:val="en-CA"/>
+        </w:rPr>
+      </w:pPr>
+      <w:hyperlink r:id="rId20">
+        <w:r>
+          <w:rPr>
+            <w:rStyle w:val="InternetLink"/>
+            <w:b w:val="false"/>
+            <w:bCs w:val="false"/>
+            <w:lang w:val="en-CA"/>
+          </w:rPr>
+          <w:t>http://www.eecs.harvard.edu/~parkes/pubs/ch9.pdf</w:t>
+        </w:r>
+      </w:hyperlink>
+      <w:r>
+        <w:rPr>
+          <w:b w:val="false"/>
+          <w:bCs w:val="false"/>
+          <w:lang w:val="en-CA"/>
+        </w:rPr>
+        <w:t xml:space="preserve"> (page 5 drawing)</w:t>
+      </w:r>
+    </w:p>
+    <w:p>
+      <w:pPr>
+        <w:pStyle w:val="Normal"/>
+        <w:rPr>
+          <w:b w:val="false"/>
+          <w:bCs w:val="false"/>
+        </w:rPr>
+      </w:pPr>
+      <w:r>
+        <w:rPr>
+          <w:b w:val="false"/>
+          <w:bCs w:val="false"/>
+        </w:rPr>
       </w:r>
     </w:p>
     <w:sectPr>
@@ -1308,6 +1407,14 @@
       <w:rFonts w:ascii="Tahoma" w:hAnsi="Tahoma" w:cs="Tahoma"/>
       <w:sz w:val="16"/>
       <w:szCs w:val="16"/>
+    </w:rPr>
+  </w:style>
+  <w:style w:type="character" w:styleId="InternetLink">
+    <w:name w:val="Internet Link"/>
+    <w:rPr>
+      <w:color w:val="000080"/>
+      <w:u w:val="single"/>
+      <w:lang w:val="zxx" w:eastAsia="zxx" w:bidi="zxx"/>
     </w:rPr>
   </w:style>
   <w:style w:type="paragraph" w:styleId="Heading">

--- a/Documents/Model.docx
+++ b/Documents/Model.docx
@@ -327,9 +327,18 @@
       </w:pPr>
       <w:r>
         <w:rPr/>
+      </w:r>
+    </w:p>
+    <w:p>
+      <w:pPr>
+        <w:pStyle w:val="Normal"/>
+        <w:rPr/>
+      </w:pPr>
+      <w:r>
+        <w:rPr/>
         <w:drawing>
           <wp:inline distT="0" distB="0" distL="0" distR="0">
-            <wp:extent cx="4457700" cy="1000125"/>
+            <wp:extent cx="4171950" cy="1493520"/>
             <wp:effectExtent l="0" t="0" r="0" b="0"/>
             <wp:docPr id="4" name="Picture" descr=""/>
             <wp:cNvGraphicFramePr>
@@ -346,324 +355,6 @@
                   </pic:nvPicPr>
                   <pic:blipFill>
                     <a:blip r:embed="rId6"/>
-                    <a:stretch>
-                      <a:fillRect/>
-                    </a:stretch>
-                  </pic:blipFill>
-                  <pic:spPr bwMode="auto">
-                    <a:xfrm>
-                      <a:off x="0" y="0"/>
-                      <a:ext cx="4457700" cy="1000125"/>
-                    </a:xfrm>
-                    <a:prstGeom prst="rect">
-                      <a:avLst/>
-                    </a:prstGeom>
-                    <a:noFill/>
-                    <a:ln w="9525">
-                      <a:noFill/>
-                      <a:miter lim="800000"/>
-                      <a:headEnd/>
-                      <a:tailEnd/>
-                    </a:ln>
-                  </pic:spPr>
-                </pic:pic>
-              </a:graphicData>
-            </a:graphic>
-          </wp:inline>
-        </w:drawing>
-      </w:r>
-    </w:p>
-    <w:p>
-      <w:pPr>
-        <w:pStyle w:val="Normal"/>
-        <w:rPr/>
-      </w:pPr>
-      <w:r>
-        <w:rPr/>
-        <w:drawing>
-          <wp:inline distT="0" distB="0" distL="0" distR="0">
-            <wp:extent cx="3838575" cy="319405"/>
-            <wp:effectExtent l="0" t="0" r="0" b="0"/>
-            <wp:docPr id="5" name="Picture" descr=""/>
-            <wp:cNvGraphicFramePr>
-              <a:graphicFrameLocks xmlns:a="http://schemas.openxmlformats.org/drawingml/2006/main" noChangeAspect="1"/>
-            </wp:cNvGraphicFramePr>
-            <a:graphic xmlns:a="http://schemas.openxmlformats.org/drawingml/2006/main">
-              <a:graphicData uri="http://schemas.openxmlformats.org/drawingml/2006/picture">
-                <pic:pic xmlns:pic="http://schemas.openxmlformats.org/drawingml/2006/picture">
-                  <pic:nvPicPr>
-                    <pic:cNvPr id="5" name="Picture" descr=""/>
-                    <pic:cNvPicPr>
-                      <a:picLocks noChangeAspect="1" noChangeArrowheads="1"/>
-                    </pic:cNvPicPr>
-                  </pic:nvPicPr>
-                  <pic:blipFill>
-                    <a:blip r:embed="rId7"/>
-                    <a:stretch>
-                      <a:fillRect/>
-                    </a:stretch>
-                  </pic:blipFill>
-                  <pic:spPr bwMode="auto">
-                    <a:xfrm>
-                      <a:off x="0" y="0"/>
-                      <a:ext cx="3838575" cy="319405"/>
-                    </a:xfrm>
-                    <a:prstGeom prst="rect">
-                      <a:avLst/>
-                    </a:prstGeom>
-                    <a:noFill/>
-                    <a:ln w="9525">
-                      <a:noFill/>
-                      <a:miter lim="800000"/>
-                      <a:headEnd/>
-                      <a:tailEnd/>
-                    </a:ln>
-                  </pic:spPr>
-                </pic:pic>
-              </a:graphicData>
-            </a:graphic>
-          </wp:inline>
-        </w:drawing>
-      </w:r>
-    </w:p>
-    <w:p>
-      <w:pPr>
-        <w:pStyle w:val="Normal"/>
-        <w:rPr/>
-      </w:pPr>
-      <w:r>
-        <w:rPr/>
-        <w:drawing>
-          <wp:inline distT="0" distB="0" distL="0" distR="0">
-            <wp:extent cx="3924300" cy="508635"/>
-            <wp:effectExtent l="0" t="0" r="0" b="0"/>
-            <wp:docPr id="6" name="Picture" descr=""/>
-            <wp:cNvGraphicFramePr>
-              <a:graphicFrameLocks xmlns:a="http://schemas.openxmlformats.org/drawingml/2006/main" noChangeAspect="1"/>
-            </wp:cNvGraphicFramePr>
-            <a:graphic xmlns:a="http://schemas.openxmlformats.org/drawingml/2006/main">
-              <a:graphicData uri="http://schemas.openxmlformats.org/drawingml/2006/picture">
-                <pic:pic xmlns:pic="http://schemas.openxmlformats.org/drawingml/2006/picture">
-                  <pic:nvPicPr>
-                    <pic:cNvPr id="6" name="Picture" descr=""/>
-                    <pic:cNvPicPr>
-                      <a:picLocks noChangeAspect="1" noChangeArrowheads="1"/>
-                    </pic:cNvPicPr>
-                  </pic:nvPicPr>
-                  <pic:blipFill>
-                    <a:blip r:embed="rId8"/>
-                    <a:stretch>
-                      <a:fillRect/>
-                    </a:stretch>
-                  </pic:blipFill>
-                  <pic:spPr bwMode="auto">
-                    <a:xfrm>
-                      <a:off x="0" y="0"/>
-                      <a:ext cx="3924300" cy="508635"/>
-                    </a:xfrm>
-                    <a:prstGeom prst="rect">
-                      <a:avLst/>
-                    </a:prstGeom>
-                    <a:noFill/>
-                    <a:ln w="9525">
-                      <a:noFill/>
-                      <a:miter lim="800000"/>
-                      <a:headEnd/>
-                      <a:tailEnd/>
-                    </a:ln>
-                  </pic:spPr>
-                </pic:pic>
-              </a:graphicData>
-            </a:graphic>
-          </wp:inline>
-        </w:drawing>
-      </w:r>
-    </w:p>
-    <w:p>
-      <w:pPr>
-        <w:pStyle w:val="Normal"/>
-        <w:rPr/>
-      </w:pPr>
-      <w:r>
-        <w:rPr/>
-        <w:drawing>
-          <wp:inline distT="0" distB="0" distL="0" distR="0">
-            <wp:extent cx="3876675" cy="950595"/>
-            <wp:effectExtent l="0" t="0" r="0" b="0"/>
-            <wp:docPr id="7" name="Picture" descr=""/>
-            <wp:cNvGraphicFramePr>
-              <a:graphicFrameLocks xmlns:a="http://schemas.openxmlformats.org/drawingml/2006/main" noChangeAspect="1"/>
-            </wp:cNvGraphicFramePr>
-            <a:graphic xmlns:a="http://schemas.openxmlformats.org/drawingml/2006/main">
-              <a:graphicData uri="http://schemas.openxmlformats.org/drawingml/2006/picture">
-                <pic:pic xmlns:pic="http://schemas.openxmlformats.org/drawingml/2006/picture">
-                  <pic:nvPicPr>
-                    <pic:cNvPr id="7" name="Picture" descr=""/>
-                    <pic:cNvPicPr>
-                      <a:picLocks noChangeAspect="1" noChangeArrowheads="1"/>
-                    </pic:cNvPicPr>
-                  </pic:nvPicPr>
-                  <pic:blipFill>
-                    <a:blip r:embed="rId9"/>
-                    <a:stretch>
-                      <a:fillRect/>
-                    </a:stretch>
-                  </pic:blipFill>
-                  <pic:spPr bwMode="auto">
-                    <a:xfrm>
-                      <a:off x="0" y="0"/>
-                      <a:ext cx="3876675" cy="950595"/>
-                    </a:xfrm>
-                    <a:prstGeom prst="rect">
-                      <a:avLst/>
-                    </a:prstGeom>
-                    <a:noFill/>
-                    <a:ln w="9525">
-                      <a:noFill/>
-                      <a:miter lim="800000"/>
-                      <a:headEnd/>
-                      <a:tailEnd/>
-                    </a:ln>
-                  </pic:spPr>
-                </pic:pic>
-              </a:graphicData>
-            </a:graphic>
-          </wp:inline>
-        </w:drawing>
-      </w:r>
-    </w:p>
-    <w:p>
-      <w:pPr>
-        <w:pStyle w:val="Normal"/>
-        <w:rPr/>
-      </w:pPr>
-      <w:r>
-        <w:rPr/>
-        <w:drawing>
-          <wp:inline distT="0" distB="0" distL="0" distR="0">
-            <wp:extent cx="3876675" cy="1292225"/>
-            <wp:effectExtent l="0" t="0" r="0" b="0"/>
-            <wp:docPr id="8" name="Picture" descr=""/>
-            <wp:cNvGraphicFramePr>
-              <a:graphicFrameLocks xmlns:a="http://schemas.openxmlformats.org/drawingml/2006/main" noChangeAspect="1"/>
-            </wp:cNvGraphicFramePr>
-            <a:graphic xmlns:a="http://schemas.openxmlformats.org/drawingml/2006/main">
-              <a:graphicData uri="http://schemas.openxmlformats.org/drawingml/2006/picture">
-                <pic:pic xmlns:pic="http://schemas.openxmlformats.org/drawingml/2006/picture">
-                  <pic:nvPicPr>
-                    <pic:cNvPr id="8" name="Picture" descr=""/>
-                    <pic:cNvPicPr>
-                      <a:picLocks noChangeAspect="1" noChangeArrowheads="1"/>
-                    </pic:cNvPicPr>
-                  </pic:nvPicPr>
-                  <pic:blipFill>
-                    <a:blip r:embed="rId10"/>
-                    <a:stretch>
-                      <a:fillRect/>
-                    </a:stretch>
-                  </pic:blipFill>
-                  <pic:spPr bwMode="auto">
-                    <a:xfrm>
-                      <a:off x="0" y="0"/>
-                      <a:ext cx="3876675" cy="1292225"/>
-                    </a:xfrm>
-                    <a:prstGeom prst="rect">
-                      <a:avLst/>
-                    </a:prstGeom>
-                    <a:noFill/>
-                    <a:ln w="9525">
-                      <a:noFill/>
-                      <a:miter lim="800000"/>
-                      <a:headEnd/>
-                      <a:tailEnd/>
-                    </a:ln>
-                  </pic:spPr>
-                </pic:pic>
-              </a:graphicData>
-            </a:graphic>
-          </wp:inline>
-        </w:drawing>
-      </w:r>
-    </w:p>
-    <w:p>
-      <w:pPr>
-        <w:pStyle w:val="Normal"/>
-        <w:rPr/>
-      </w:pPr>
-      <w:r>
-        <w:rPr/>
-        <w:drawing>
-          <wp:inline distT="0" distB="0" distL="0" distR="0">
-            <wp:extent cx="4076700" cy="1659255"/>
-            <wp:effectExtent l="0" t="0" r="0" b="0"/>
-            <wp:docPr id="9" name="Picture" descr=""/>
-            <wp:cNvGraphicFramePr>
-              <a:graphicFrameLocks xmlns:a="http://schemas.openxmlformats.org/drawingml/2006/main" noChangeAspect="1"/>
-            </wp:cNvGraphicFramePr>
-            <a:graphic xmlns:a="http://schemas.openxmlformats.org/drawingml/2006/main">
-              <a:graphicData uri="http://schemas.openxmlformats.org/drawingml/2006/picture">
-                <pic:pic xmlns:pic="http://schemas.openxmlformats.org/drawingml/2006/picture">
-                  <pic:nvPicPr>
-                    <pic:cNvPr id="9" name="Picture" descr=""/>
-                    <pic:cNvPicPr>
-                      <a:picLocks noChangeAspect="1" noChangeArrowheads="1"/>
-                    </pic:cNvPicPr>
-                  </pic:nvPicPr>
-                  <pic:blipFill>
-                    <a:blip r:embed="rId11"/>
-                    <a:stretch>
-                      <a:fillRect/>
-                    </a:stretch>
-                  </pic:blipFill>
-                  <pic:spPr bwMode="auto">
-                    <a:xfrm>
-                      <a:off x="0" y="0"/>
-                      <a:ext cx="4076700" cy="1659255"/>
-                    </a:xfrm>
-                    <a:prstGeom prst="rect">
-                      <a:avLst/>
-                    </a:prstGeom>
-                    <a:noFill/>
-                    <a:ln w="9525">
-                      <a:noFill/>
-                      <a:miter lim="800000"/>
-                      <a:headEnd/>
-                      <a:tailEnd/>
-                    </a:ln>
-                  </pic:spPr>
-                </pic:pic>
-              </a:graphicData>
-            </a:graphic>
-          </wp:inline>
-        </w:drawing>
-      </w:r>
-    </w:p>
-    <w:p>
-      <w:pPr>
-        <w:pStyle w:val="Normal"/>
-        <w:rPr/>
-      </w:pPr>
-      <w:r>
-        <w:rPr/>
-        <w:drawing>
-          <wp:inline distT="0" distB="0" distL="0" distR="0">
-            <wp:extent cx="4171950" cy="1493520"/>
-            <wp:effectExtent l="0" t="0" r="0" b="0"/>
-            <wp:docPr id="10" name="Picture" descr=""/>
-            <wp:cNvGraphicFramePr>
-              <a:graphicFrameLocks xmlns:a="http://schemas.openxmlformats.org/drawingml/2006/main" noChangeAspect="1"/>
-            </wp:cNvGraphicFramePr>
-            <a:graphic xmlns:a="http://schemas.openxmlformats.org/drawingml/2006/main">
-              <a:graphicData uri="http://schemas.openxmlformats.org/drawingml/2006/picture">
-                <pic:pic xmlns:pic="http://schemas.openxmlformats.org/drawingml/2006/picture">
-                  <pic:nvPicPr>
-                    <pic:cNvPr id="10" name="Picture" descr=""/>
-                    <pic:cNvPicPr>
-                      <a:picLocks noChangeAspect="1" noChangeArrowheads="1"/>
-                    </pic:cNvPicPr>
-                  </pic:nvPicPr>
-                  <pic:blipFill>
-                    <a:blip r:embed="rId12"/>
                     <a:stretch>
                       <a:fillRect/>
                     </a:stretch>
@@ -718,7 +409,7 @@
           <wp:inline distT="0" distB="0" distL="0" distR="0">
             <wp:extent cx="2676525" cy="285750"/>
             <wp:effectExtent l="0" t="0" r="0" b="0"/>
-            <wp:docPr id="11" name="Picture" descr=""/>
+            <wp:docPr id="5" name="Picture" descr=""/>
             <wp:cNvGraphicFramePr>
               <a:graphicFrameLocks xmlns:a="http://schemas.openxmlformats.org/drawingml/2006/main" noChangeAspect="1"/>
             </wp:cNvGraphicFramePr>
@@ -726,13 +417,13 @@
               <a:graphicData uri="http://schemas.openxmlformats.org/drawingml/2006/picture">
                 <pic:pic xmlns:pic="http://schemas.openxmlformats.org/drawingml/2006/picture">
                   <pic:nvPicPr>
-                    <pic:cNvPr id="11" name="Picture" descr=""/>
+                    <pic:cNvPr id="5" name="Picture" descr=""/>
                     <pic:cNvPicPr>
                       <a:picLocks noChangeAspect="1" noChangeArrowheads="1"/>
                     </pic:cNvPicPr>
                   </pic:nvPicPr>
                   <pic:blipFill>
-                    <a:blip r:embed="rId13"/>
+                    <a:blip r:embed="rId7"/>
                     <a:stretch>
                       <a:fillRect/>
                     </a:stretch>
@@ -781,7 +472,7 @@
           <wp:inline distT="0" distB="0" distL="0" distR="0">
             <wp:extent cx="171450" cy="171450"/>
             <wp:effectExtent l="0" t="0" r="0" b="0"/>
-            <wp:docPr id="12" name="Picture" descr=""/>
+            <wp:docPr id="6" name="Picture" descr=""/>
             <wp:cNvGraphicFramePr>
               <a:graphicFrameLocks xmlns:a="http://schemas.openxmlformats.org/drawingml/2006/main" noChangeAspect="1"/>
             </wp:cNvGraphicFramePr>
@@ -789,13 +480,13 @@
               <a:graphicData uri="http://schemas.openxmlformats.org/drawingml/2006/picture">
                 <pic:pic xmlns:pic="http://schemas.openxmlformats.org/drawingml/2006/picture">
                   <pic:nvPicPr>
-                    <pic:cNvPr id="12" name="Picture" descr=""/>
+                    <pic:cNvPr id="6" name="Picture" descr=""/>
                     <pic:cNvPicPr>
                       <a:picLocks noChangeAspect="1" noChangeArrowheads="1"/>
                     </pic:cNvPicPr>
                   </pic:nvPicPr>
                   <pic:blipFill>
-                    <a:blip r:embed="rId14"/>
+                    <a:blip r:embed="rId8"/>
                     <a:stretch>
                       <a:fillRect/>
                     </a:stretch>
@@ -834,7 +525,7 @@
           <wp:inline distT="0" distB="0" distL="0" distR="0">
             <wp:extent cx="2057400" cy="552450"/>
             <wp:effectExtent l="0" t="0" r="0" b="0"/>
-            <wp:docPr id="13" name="Picture" descr=""/>
+            <wp:docPr id="7" name="Picture" descr=""/>
             <wp:cNvGraphicFramePr>
               <a:graphicFrameLocks xmlns:a="http://schemas.openxmlformats.org/drawingml/2006/main" noChangeAspect="1"/>
             </wp:cNvGraphicFramePr>
@@ -842,13 +533,13 @@
               <a:graphicData uri="http://schemas.openxmlformats.org/drawingml/2006/picture">
                 <pic:pic xmlns:pic="http://schemas.openxmlformats.org/drawingml/2006/picture">
                   <pic:nvPicPr>
-                    <pic:cNvPr id="13" name="Picture" descr=""/>
+                    <pic:cNvPr id="7" name="Picture" descr=""/>
                     <pic:cNvPicPr>
                       <a:picLocks noChangeAspect="1" noChangeArrowheads="1"/>
                     </pic:cNvPicPr>
                   </pic:nvPicPr>
                   <pic:blipFill>
-                    <a:blip r:embed="rId15"/>
+                    <a:blip r:embed="rId9"/>
                     <a:stretch>
                       <a:fillRect/>
                     </a:stretch>
@@ -889,7 +580,7 @@
           <wp:inline distT="0" distB="0" distL="0" distR="0">
             <wp:extent cx="1600200" cy="762000"/>
             <wp:effectExtent l="0" t="0" r="0" b="0"/>
-            <wp:docPr id="14" name="Picture" descr=""/>
+            <wp:docPr id="8" name="Picture" descr=""/>
             <wp:cNvGraphicFramePr>
               <a:graphicFrameLocks xmlns:a="http://schemas.openxmlformats.org/drawingml/2006/main" noChangeAspect="1"/>
             </wp:cNvGraphicFramePr>
@@ -897,13 +588,13 @@
               <a:graphicData uri="http://schemas.openxmlformats.org/drawingml/2006/picture">
                 <pic:pic xmlns:pic="http://schemas.openxmlformats.org/drawingml/2006/picture">
                   <pic:nvPicPr>
-                    <pic:cNvPr id="14" name="Picture" descr=""/>
+                    <pic:cNvPr id="8" name="Picture" descr=""/>
                     <pic:cNvPicPr>
                       <a:picLocks noChangeAspect="1" noChangeArrowheads="1"/>
                     </pic:cNvPicPr>
                   </pic:nvPicPr>
                   <pic:blipFill>
-                    <a:blip r:embed="rId16"/>
+                    <a:blip r:embed="rId10"/>
                     <a:stretch>
                       <a:fillRect/>
                     </a:stretch>
@@ -954,7 +645,7 @@
           <wp:inline distT="0" distB="0" distL="0" distR="0">
             <wp:extent cx="1571625" cy="781050"/>
             <wp:effectExtent l="0" t="0" r="0" b="0"/>
-            <wp:docPr id="15" name="Picture" descr=""/>
+            <wp:docPr id="9" name="Picture" descr=""/>
             <wp:cNvGraphicFramePr>
               <a:graphicFrameLocks xmlns:a="http://schemas.openxmlformats.org/drawingml/2006/main" noChangeAspect="1"/>
             </wp:cNvGraphicFramePr>
@@ -962,13 +653,13 @@
               <a:graphicData uri="http://schemas.openxmlformats.org/drawingml/2006/picture">
                 <pic:pic xmlns:pic="http://schemas.openxmlformats.org/drawingml/2006/picture">
                   <pic:nvPicPr>
-                    <pic:cNvPr id="15" name="Picture" descr=""/>
+                    <pic:cNvPr id="9" name="Picture" descr=""/>
                     <pic:cNvPicPr>
                       <a:picLocks noChangeAspect="1" noChangeArrowheads="1"/>
                     </pic:cNvPicPr>
                   </pic:nvPicPr>
                   <pic:blipFill>
-                    <a:blip r:embed="rId17"/>
+                    <a:blip r:embed="rId11"/>
                     <a:stretch>
                       <a:fillRect/>
                     </a:stretch>
@@ -1009,7 +700,7 @@
           <wp:inline distT="0" distB="0" distL="0" distR="0">
             <wp:extent cx="952500" cy="495300"/>
             <wp:effectExtent l="0" t="0" r="0" b="0"/>
-            <wp:docPr id="16" name="Picture" descr=""/>
+            <wp:docPr id="10" name="Picture" descr=""/>
             <wp:cNvGraphicFramePr>
               <a:graphicFrameLocks xmlns:a="http://schemas.openxmlformats.org/drawingml/2006/main" noChangeAspect="1"/>
             </wp:cNvGraphicFramePr>
@@ -1017,13 +708,13 @@
               <a:graphicData uri="http://schemas.openxmlformats.org/drawingml/2006/picture">
                 <pic:pic xmlns:pic="http://schemas.openxmlformats.org/drawingml/2006/picture">
                   <pic:nvPicPr>
-                    <pic:cNvPr id="16" name="Picture" descr=""/>
+                    <pic:cNvPr id="10" name="Picture" descr=""/>
                     <pic:cNvPicPr>
                       <a:picLocks noChangeAspect="1" noChangeArrowheads="1"/>
                     </pic:cNvPicPr>
                   </pic:nvPicPr>
                   <pic:blipFill>
-                    <a:blip r:embed="rId18"/>
+                    <a:blip r:embed="rId12"/>
                     <a:stretch>
                       <a:fillRect/>
                     </a:stretch>
@@ -1076,7 +767,7 @@
           <wp:inline distT="0" distB="0" distL="0" distR="0">
             <wp:extent cx="1933575" cy="475615"/>
             <wp:effectExtent l="0" t="0" r="0" b="0"/>
-            <wp:docPr id="17" name="Picture" descr=""/>
+            <wp:docPr id="11" name="Picture" descr=""/>
             <wp:cNvGraphicFramePr>
               <a:graphicFrameLocks xmlns:a="http://schemas.openxmlformats.org/drawingml/2006/main" noChangeAspect="1"/>
             </wp:cNvGraphicFramePr>
@@ -1084,13 +775,13 @@
               <a:graphicData uri="http://schemas.openxmlformats.org/drawingml/2006/picture">
                 <pic:pic xmlns:pic="http://schemas.openxmlformats.org/drawingml/2006/picture">
                   <pic:nvPicPr>
-                    <pic:cNvPr id="17" name="Picture" descr=""/>
+                    <pic:cNvPr id="11" name="Picture" descr=""/>
                     <pic:cNvPicPr>
                       <a:picLocks noChangeAspect="1" noChangeArrowheads="1"/>
                     </pic:cNvPicPr>
                   </pic:nvPicPr>
                   <pic:blipFill>
-                    <a:blip r:embed="rId19"/>
+                    <a:blip r:embed="rId13"/>
                     <a:stretch>
                       <a:fillRect/>
                     </a:stretch>
@@ -1166,7 +857,7 @@
           <w:lang w:val="en-CA"/>
         </w:rPr>
       </w:pPr>
-      <w:hyperlink r:id="rId20">
+      <w:hyperlink r:id="rId14">
         <w:r>
           <w:rPr>
             <w:rStyle w:val="InternetLink"/>

--- a/Documents/Model.docx
+++ b/Documents/Model.docx
@@ -116,7 +116,7 @@
         <w:rPr/>
         <w:drawing>
           <wp:inline distT="0" distB="0" distL="0" distR="0">
-            <wp:extent cx="4822190" cy="4436110"/>
+            <wp:extent cx="4821555" cy="4436110"/>
             <wp:effectExtent l="0" t="0" r="0" b="0"/>
             <wp:docPr id="1" name="Picture" descr=""/>
             <wp:cNvGraphicFramePr>
@@ -140,7 +140,7 @@
                   <pic:spPr bwMode="auto">
                     <a:xfrm>
                       <a:off x="0" y="0"/>
-                      <a:ext cx="4822190" cy="4436110"/>
+                      <a:ext cx="4821555" cy="4436110"/>
                     </a:xfrm>
                     <a:prstGeom prst="rect">
                       <a:avLst/>
@@ -214,7 +214,9 @@
         </w:rPr>
       </w:pPr>
       <w:r>
-        <w:rPr/>
+        <w:rPr>
+          <w:lang w:val="en-CA"/>
+        </w:rPr>
         <w:drawing>
           <wp:inline distT="0" distB="0" distL="0" distR="0">
             <wp:extent cx="4019550" cy="2428240"/>
@@ -575,7 +577,9 @@
         </w:rPr>
       </w:pPr>
       <w:r>
-        <w:rPr/>
+        <w:rPr>
+          <w:lang w:val="en-CA"/>
+        </w:rPr>
         <w:drawing>
           <wp:inline distT="0" distB="0" distL="0" distR="0">
             <wp:extent cx="1600200" cy="762000"/>
@@ -695,7 +699,9 @@
         </w:rPr>
       </w:pPr>
       <w:r>
-        <w:rPr/>
+        <w:rPr>
+          <w:lang w:val="en-CA"/>
+        </w:rPr>
         <w:drawing>
           <wp:inline distT="0" distB="0" distL="0" distR="0">
             <wp:extent cx="952500" cy="495300"/>
@@ -762,7 +768,9 @@
         </w:rPr>
       </w:pPr>
       <w:r>
-        <w:rPr/>
+        <w:rPr>
+          <w:lang w:val="en-CA"/>
+        </w:rPr>
         <w:drawing>
           <wp:inline distT="0" distB="0" distL="0" distR="0">
             <wp:extent cx="1933575" cy="475615"/>
@@ -880,16 +888,11 @@
     <w:p>
       <w:pPr>
         <w:pStyle w:val="Normal"/>
-        <w:rPr>
-          <w:b w:val="false"/>
-          <w:bCs w:val="false"/>
-        </w:rPr>
-      </w:pPr>
-      <w:r>
-        <w:rPr>
-          <w:b w:val="false"/>
-          <w:bCs w:val="false"/>
-        </w:rPr>
+        <w:spacing w:before="0" w:after="200"/>
+        <w:rPr/>
+      </w:pPr>
+      <w:r>
+        <w:rPr/>
       </w:r>
     </w:p>
     <w:sectPr>
@@ -1074,7 +1077,7 @@
     </w:pPr>
     <w:rPr>
       <w:rFonts w:ascii="Calibri" w:hAnsi="Calibri" w:eastAsia="Droid Sans Fallback" w:cs="Calibri"/>
-      <w:color w:val="auto"/>
+      <w:color w:val="00000A"/>
       <w:sz w:val="22"/>
       <w:szCs w:val="22"/>
       <w:lang w:val="en-US" w:eastAsia="en-US" w:bidi="ar-SA"/>

--- a/Documents/Model.docx
+++ b/Documents/Model.docx
@@ -214,9 +214,7 @@
         </w:rPr>
       </w:pPr>
       <w:r>
-        <w:rPr>
-          <w:lang w:val="en-CA"/>
-        </w:rPr>
+        <w:rPr/>
         <w:drawing>
           <wp:inline distT="0" distB="0" distL="0" distR="0">
             <wp:extent cx="4019550" cy="2428240"/>
@@ -466,13 +464,17 @@
         </w:rPr>
         <w:t xml:space="preserve">Average delay of new trains with respect to their optimum </w:t>
       </w:r>
-      <w:r>
-        <w:rPr>
-          <w:lang w:val="en-CA"/>
-        </w:rPr>
+    </w:p>
+    <w:p>
+      <w:pPr>
+        <w:pStyle w:val="Normal"/>
+        <w:rPr/>
+      </w:pPr>
+      <w:r>
+        <w:rPr/>
         <w:drawing>
           <wp:inline distT="0" distB="0" distL="0" distR="0">
-            <wp:extent cx="171450" cy="171450"/>
+            <wp:extent cx="2057400" cy="552450"/>
             <wp:effectExtent l="0" t="0" r="0" b="0"/>
             <wp:docPr id="6" name="Picture" descr=""/>
             <wp:cNvGraphicFramePr>
@@ -489,59 +491,6 @@
                   </pic:nvPicPr>
                   <pic:blipFill>
                     <a:blip r:embed="rId8"/>
-                    <a:stretch>
-                      <a:fillRect/>
-                    </a:stretch>
-                  </pic:blipFill>
-                  <pic:spPr bwMode="auto">
-                    <a:xfrm>
-                      <a:off x="0" y="0"/>
-                      <a:ext cx="171450" cy="171450"/>
-                    </a:xfrm>
-                    <a:prstGeom prst="rect">
-                      <a:avLst/>
-                    </a:prstGeom>
-                    <a:noFill/>
-                    <a:ln w="9525">
-                      <a:noFill/>
-                      <a:miter lim="800000"/>
-                      <a:headEnd/>
-                      <a:tailEnd/>
-                    </a:ln>
-                  </pic:spPr>
-                </pic:pic>
-              </a:graphicData>
-            </a:graphic>
-          </wp:inline>
-        </w:drawing>
-      </w:r>
-    </w:p>
-    <w:p>
-      <w:pPr>
-        <w:pStyle w:val="Normal"/>
-        <w:rPr/>
-      </w:pPr>
-      <w:r>
-        <w:rPr/>
-        <w:drawing>
-          <wp:inline distT="0" distB="0" distL="0" distR="0">
-            <wp:extent cx="2057400" cy="552450"/>
-            <wp:effectExtent l="0" t="0" r="0" b="0"/>
-            <wp:docPr id="7" name="Picture" descr=""/>
-            <wp:cNvGraphicFramePr>
-              <a:graphicFrameLocks xmlns:a="http://schemas.openxmlformats.org/drawingml/2006/main" noChangeAspect="1"/>
-            </wp:cNvGraphicFramePr>
-            <a:graphic xmlns:a="http://schemas.openxmlformats.org/drawingml/2006/main">
-              <a:graphicData uri="http://schemas.openxmlformats.org/drawingml/2006/picture">
-                <pic:pic xmlns:pic="http://schemas.openxmlformats.org/drawingml/2006/picture">
-                  <pic:nvPicPr>
-                    <pic:cNvPr id="7" name="Picture" descr=""/>
-                    <pic:cNvPicPr>
-                      <a:picLocks noChangeAspect="1" noChangeArrowheads="1"/>
-                    </pic:cNvPicPr>
-                  </pic:nvPicPr>
-                  <pic:blipFill>
-                    <a:blip r:embed="rId9"/>
                     <a:stretch>
                       <a:fillRect/>
                     </a:stretch>
@@ -577,14 +526,12 @@
         </w:rPr>
       </w:pPr>
       <w:r>
-        <w:rPr>
-          <w:lang w:val="en-CA"/>
-        </w:rPr>
+        <w:rPr/>
         <w:drawing>
           <wp:inline distT="0" distB="0" distL="0" distR="0">
             <wp:extent cx="1600200" cy="762000"/>
             <wp:effectExtent l="0" t="0" r="0" b="0"/>
-            <wp:docPr id="8" name="Picture" descr=""/>
+            <wp:docPr id="7" name="Picture" descr=""/>
             <wp:cNvGraphicFramePr>
               <a:graphicFrameLocks xmlns:a="http://schemas.openxmlformats.org/drawingml/2006/main" noChangeAspect="1"/>
             </wp:cNvGraphicFramePr>
@@ -592,13 +539,13 @@
               <a:graphicData uri="http://schemas.openxmlformats.org/drawingml/2006/picture">
                 <pic:pic xmlns:pic="http://schemas.openxmlformats.org/drawingml/2006/picture">
                   <pic:nvPicPr>
-                    <pic:cNvPr id="8" name="Picture" descr=""/>
+                    <pic:cNvPr id="7" name="Picture" descr=""/>
                     <pic:cNvPicPr>
                       <a:picLocks noChangeAspect="1" noChangeArrowheads="1"/>
                     </pic:cNvPicPr>
                   </pic:nvPicPr>
                   <pic:blipFill>
-                    <a:blip r:embed="rId10"/>
+                    <a:blip r:embed="rId9"/>
                     <a:stretch>
                       <a:fillRect/>
                     </a:stretch>
@@ -649,7 +596,7 @@
           <wp:inline distT="0" distB="0" distL="0" distR="0">
             <wp:extent cx="1571625" cy="781050"/>
             <wp:effectExtent l="0" t="0" r="0" b="0"/>
-            <wp:docPr id="9" name="Picture" descr=""/>
+            <wp:docPr id="8" name="Picture" descr=""/>
             <wp:cNvGraphicFramePr>
               <a:graphicFrameLocks xmlns:a="http://schemas.openxmlformats.org/drawingml/2006/main" noChangeAspect="1"/>
             </wp:cNvGraphicFramePr>
@@ -657,13 +604,13 @@
               <a:graphicData uri="http://schemas.openxmlformats.org/drawingml/2006/picture">
                 <pic:pic xmlns:pic="http://schemas.openxmlformats.org/drawingml/2006/picture">
                   <pic:nvPicPr>
-                    <pic:cNvPr id="9" name="Picture" descr=""/>
+                    <pic:cNvPr id="8" name="Picture" descr=""/>
                     <pic:cNvPicPr>
                       <a:picLocks noChangeAspect="1" noChangeArrowheads="1"/>
                     </pic:cNvPicPr>
                   </pic:nvPicPr>
                   <pic:blipFill>
-                    <a:blip r:embed="rId11"/>
+                    <a:blip r:embed="rId10"/>
                     <a:stretch>
                       <a:fillRect/>
                     </a:stretch>
@@ -699,14 +646,12 @@
         </w:rPr>
       </w:pPr>
       <w:r>
-        <w:rPr>
-          <w:lang w:val="en-CA"/>
-        </w:rPr>
+        <w:rPr/>
         <w:drawing>
           <wp:inline distT="0" distB="0" distL="0" distR="0">
             <wp:extent cx="952500" cy="495300"/>
             <wp:effectExtent l="0" t="0" r="0" b="0"/>
-            <wp:docPr id="10" name="Picture" descr=""/>
+            <wp:docPr id="9" name="Picture" descr=""/>
             <wp:cNvGraphicFramePr>
               <a:graphicFrameLocks xmlns:a="http://schemas.openxmlformats.org/drawingml/2006/main" noChangeAspect="1"/>
             </wp:cNvGraphicFramePr>
@@ -714,13 +659,13 @@
               <a:graphicData uri="http://schemas.openxmlformats.org/drawingml/2006/picture">
                 <pic:pic xmlns:pic="http://schemas.openxmlformats.org/drawingml/2006/picture">
                   <pic:nvPicPr>
-                    <pic:cNvPr id="10" name="Picture" descr=""/>
+                    <pic:cNvPr id="9" name="Picture" descr=""/>
                     <pic:cNvPicPr>
                       <a:picLocks noChangeAspect="1" noChangeArrowheads="1"/>
                     </pic:cNvPicPr>
                   </pic:nvPicPr>
                   <pic:blipFill>
-                    <a:blip r:embed="rId12"/>
+                    <a:blip r:embed="rId11"/>
                     <a:stretch>
                       <a:fillRect/>
                     </a:stretch>
@@ -768,14 +713,12 @@
         </w:rPr>
       </w:pPr>
       <w:r>
-        <w:rPr>
-          <w:lang w:val="en-CA"/>
-        </w:rPr>
+        <w:rPr/>
         <w:drawing>
           <wp:inline distT="0" distB="0" distL="0" distR="0">
             <wp:extent cx="1933575" cy="475615"/>
             <wp:effectExtent l="0" t="0" r="0" b="0"/>
-            <wp:docPr id="11" name="Picture" descr=""/>
+            <wp:docPr id="10" name="Picture" descr=""/>
             <wp:cNvGraphicFramePr>
               <a:graphicFrameLocks xmlns:a="http://schemas.openxmlformats.org/drawingml/2006/main" noChangeAspect="1"/>
             </wp:cNvGraphicFramePr>
@@ -783,13 +726,13 @@
               <a:graphicData uri="http://schemas.openxmlformats.org/drawingml/2006/picture">
                 <pic:pic xmlns:pic="http://schemas.openxmlformats.org/drawingml/2006/picture">
                   <pic:nvPicPr>
-                    <pic:cNvPr id="11" name="Picture" descr=""/>
+                    <pic:cNvPr id="10" name="Picture" descr=""/>
                     <pic:cNvPicPr>
                       <a:picLocks noChangeAspect="1" noChangeArrowheads="1"/>
                     </pic:cNvPicPr>
                   </pic:nvPicPr>
                   <pic:blipFill>
-                    <a:blip r:embed="rId13"/>
+                    <a:blip r:embed="rId12"/>
                     <a:stretch>
                       <a:fillRect/>
                     </a:stretch>
@@ -865,7 +808,7 @@
           <w:lang w:val="en-CA"/>
         </w:rPr>
       </w:pPr>
-      <w:hyperlink r:id="rId14">
+      <w:hyperlink r:id="rId13">
         <w:r>
           <w:rPr>
             <w:rStyle w:val="InternetLink"/>
